--- a/Cover Page.docx
+++ b/Cover Page.docx
@@ -133,7 +133,7 @@
           <w:color w:val="FFFFFF"/>
           <w:highlight w:val="black"/>
         </w:rPr>
-        <w:t>2</w:t>
+        <w:t>3</w:t>
       </w:r>
       <w:r>
         <w:rPr>
